--- a/Others/Kubernetes/Kubernetes组件.docx
+++ b/Others/Kubernetes/Kubernetes组件.docx
@@ -135,16 +135,7 @@
           <w:rFonts w:hint="eastAsia"/>
           <w:lang w:val="en-US" w:eastAsia="zh-CN"/>
         </w:rPr>
-        <w:t>该组件会暴露Kubernetes API，是一个</w:t>
-      </w:r>
-      <w:bookmarkStart w:id="0" w:name="_GoBack"/>
-      <w:bookmarkEnd w:id="0"/>
-      <w:r>
-        <w:rPr>
-          <w:rFonts w:hint="eastAsia"/>
-          <w:lang w:val="en-US" w:eastAsia="zh-CN"/>
-        </w:rPr>
-        <w:t>Kubernetes控制面板的前端。设计用来水平扩展，即部署更多的实例。</w:t>
+        <w:t>该组件会暴露Kubernetes API，是一个Kubernetes控制面板的前端。设计用来水平扩展，即部署更多的实例。</w:t>
       </w:r>
     </w:p>
     <w:p>
@@ -426,19 +417,21 @@
       <w:pPr>
         <w:widowControl w:val="0"/>
         <w:numPr>
-          <w:numId w:val="0"/>
-        </w:numPr>
-        <w:jc w:val="both"/>
-        <w:rPr>
-          <w:rFonts w:hint="eastAsia"/>
-          <w:lang w:val="en-US" w:eastAsia="zh-CN"/>
-        </w:rPr>
-      </w:pPr>
-    </w:p>
-    <w:p>
-      <w:pPr>
-        <w:widowControl w:val="0"/>
-        <w:numPr>
+          <w:ilvl w:val="0"/>
+          <w:numId w:val="0"/>
+        </w:numPr>
+        <w:jc w:val="both"/>
+        <w:rPr>
+          <w:rFonts w:hint="eastAsia"/>
+          <w:lang w:val="en-US" w:eastAsia="zh-CN"/>
+        </w:rPr>
+      </w:pPr>
+    </w:p>
+    <w:p>
+      <w:pPr>
+        <w:widowControl w:val="0"/>
+        <w:numPr>
+          <w:ilvl w:val="0"/>
           <w:numId w:val="0"/>
         </w:numPr>
         <w:ind w:firstLine="420" w:firstLineChars="0"/>
@@ -468,6 +461,7 @@
       <w:pPr>
         <w:widowControl w:val="0"/>
         <w:numPr>
+          <w:ilvl w:val="0"/>
           <w:numId w:val="0"/>
         </w:numPr>
         <w:ind w:firstLine="420" w:firstLineChars="0"/>
@@ -489,6 +483,7 @@
       <w:pPr>
         <w:widowControl w:val="0"/>
         <w:numPr>
+          <w:ilvl w:val="0"/>
           <w:numId w:val="0"/>
         </w:numPr>
         <w:ind w:firstLine="420" w:firstLineChars="0"/>
@@ -510,6 +505,7 @@
       <w:pPr>
         <w:widowControl w:val="0"/>
         <w:numPr>
+          <w:ilvl w:val="0"/>
           <w:numId w:val="0"/>
         </w:numPr>
         <w:ind w:firstLine="420" w:firstLineChars="0"/>
@@ -531,6 +527,7 @@
       <w:pPr>
         <w:widowControl w:val="0"/>
         <w:numPr>
+          <w:ilvl w:val="0"/>
           <w:numId w:val="0"/>
         </w:numPr>
         <w:ind w:firstLine="420" w:firstLineChars="0"/>
@@ -640,32 +637,35 @@
       <w:pPr>
         <w:widowControl w:val="0"/>
         <w:numPr>
-          <w:numId w:val="0"/>
-        </w:numPr>
-        <w:jc w:val="both"/>
-        <w:rPr>
-          <w:rFonts w:hint="eastAsia"/>
-          <w:lang w:val="en-US" w:eastAsia="zh-CN"/>
-        </w:rPr>
-      </w:pPr>
-    </w:p>
-    <w:p>
-      <w:pPr>
-        <w:widowControl w:val="0"/>
-        <w:numPr>
-          <w:numId w:val="0"/>
-        </w:numPr>
-        <w:jc w:val="both"/>
-        <w:rPr>
-          <w:rFonts w:hint="eastAsia"/>
-          <w:lang w:val="en-US" w:eastAsia="zh-CN"/>
-        </w:rPr>
-      </w:pPr>
-    </w:p>
-    <w:p>
-      <w:pPr>
-        <w:widowControl w:val="0"/>
-        <w:numPr>
+          <w:ilvl w:val="0"/>
+          <w:numId w:val="0"/>
+        </w:numPr>
+        <w:jc w:val="both"/>
+        <w:rPr>
+          <w:rFonts w:hint="eastAsia"/>
+          <w:lang w:val="en-US" w:eastAsia="zh-CN"/>
+        </w:rPr>
+      </w:pPr>
+    </w:p>
+    <w:p>
+      <w:pPr>
+        <w:widowControl w:val="0"/>
+        <w:numPr>
+          <w:ilvl w:val="0"/>
+          <w:numId w:val="0"/>
+        </w:numPr>
+        <w:jc w:val="both"/>
+        <w:rPr>
+          <w:rFonts w:hint="eastAsia"/>
+          <w:lang w:val="en-US" w:eastAsia="zh-CN"/>
+        </w:rPr>
+      </w:pPr>
+    </w:p>
+    <w:p>
+      <w:pPr>
+        <w:widowControl w:val="0"/>
+        <w:numPr>
+          <w:ilvl w:val="0"/>
           <w:numId w:val="0"/>
         </w:numPr>
         <w:jc w:val="both"/>
@@ -690,6 +690,7 @@
       <w:pPr>
         <w:widowControl w:val="0"/>
         <w:numPr>
+          <w:ilvl w:val="0"/>
           <w:numId w:val="0"/>
         </w:numPr>
         <w:jc w:val="both"/>
@@ -710,19 +711,21 @@
       <w:pPr>
         <w:widowControl w:val="0"/>
         <w:numPr>
-          <w:numId w:val="0"/>
-        </w:numPr>
-        <w:jc w:val="both"/>
-        <w:rPr>
-          <w:rFonts w:hint="eastAsia"/>
-          <w:lang w:val="en-US" w:eastAsia="zh-CN"/>
-        </w:rPr>
-      </w:pPr>
-    </w:p>
-    <w:p>
-      <w:pPr>
-        <w:widowControl w:val="0"/>
-        <w:numPr>
+          <w:ilvl w:val="0"/>
+          <w:numId w:val="0"/>
+        </w:numPr>
+        <w:jc w:val="both"/>
+        <w:rPr>
+          <w:rFonts w:hint="eastAsia"/>
+          <w:lang w:val="en-US" w:eastAsia="zh-CN"/>
+        </w:rPr>
+      </w:pPr>
+    </w:p>
+    <w:p>
+      <w:pPr>
+        <w:widowControl w:val="0"/>
+        <w:numPr>
+          <w:ilvl w:val="0"/>
           <w:numId w:val="0"/>
         </w:numPr>
         <w:ind w:firstLine="420" w:firstLineChars="0"/>
@@ -748,6 +751,7 @@
       <w:pPr>
         <w:widowControl w:val="0"/>
         <w:numPr>
+          <w:ilvl w:val="0"/>
           <w:numId w:val="0"/>
         </w:numPr>
         <w:ind w:firstLine="420" w:firstLineChars="0"/>
@@ -769,6 +773,7 @@
       <w:pPr>
         <w:widowControl w:val="0"/>
         <w:numPr>
+          <w:ilvl w:val="0"/>
           <w:numId w:val="0"/>
         </w:numPr>
         <w:ind w:firstLine="420" w:firstLineChars="0"/>
@@ -825,20 +830,22 @@
       <w:pPr>
         <w:widowControl w:val="0"/>
         <w:numPr>
-          <w:numId w:val="0"/>
-        </w:numPr>
-        <w:ind w:firstLine="420" w:firstLineChars="0"/>
-        <w:jc w:val="both"/>
-        <w:rPr>
-          <w:rFonts w:hint="eastAsia"/>
-          <w:lang w:val="en-US" w:eastAsia="zh-CN"/>
-        </w:rPr>
-      </w:pPr>
-    </w:p>
-    <w:p>
-      <w:pPr>
-        <w:widowControl w:val="0"/>
-        <w:numPr>
+          <w:ilvl w:val="0"/>
+          <w:numId w:val="0"/>
+        </w:numPr>
+        <w:ind w:firstLine="420" w:firstLineChars="0"/>
+        <w:jc w:val="both"/>
+        <w:rPr>
+          <w:rFonts w:hint="eastAsia"/>
+          <w:lang w:val="en-US" w:eastAsia="zh-CN"/>
+        </w:rPr>
+      </w:pPr>
+    </w:p>
+    <w:p>
+      <w:pPr>
+        <w:widowControl w:val="0"/>
+        <w:numPr>
+          <w:ilvl w:val="0"/>
           <w:numId w:val="0"/>
         </w:numPr>
         <w:ind w:firstLine="420" w:firstLineChars="0"/>
@@ -864,6 +871,7 @@
       <w:pPr>
         <w:widowControl w:val="0"/>
         <w:numPr>
+          <w:ilvl w:val="0"/>
           <w:numId w:val="0"/>
         </w:numPr>
         <w:ind w:firstLine="420" w:firstLineChars="0"/>
@@ -885,6 +893,7 @@
       <w:pPr>
         <w:widowControl w:val="0"/>
         <w:numPr>
+          <w:ilvl w:val="0"/>
           <w:numId w:val="0"/>
         </w:numPr>
         <w:ind w:firstLine="420" w:firstLineChars="0"/>
@@ -906,6 +915,7 @@
       <w:pPr>
         <w:widowControl w:val="0"/>
         <w:numPr>
+          <w:ilvl w:val="0"/>
           <w:numId w:val="0"/>
         </w:numPr>
         <w:ind w:firstLine="420" w:firstLineChars="0"/>
@@ -927,20 +937,22 @@
       <w:pPr>
         <w:widowControl w:val="0"/>
         <w:numPr>
-          <w:numId w:val="0"/>
-        </w:numPr>
-        <w:ind w:firstLine="420" w:firstLineChars="0"/>
-        <w:jc w:val="both"/>
-        <w:rPr>
-          <w:rFonts w:hint="eastAsia"/>
-          <w:lang w:val="en-US" w:eastAsia="zh-CN"/>
-        </w:rPr>
-      </w:pPr>
-    </w:p>
-    <w:p>
-      <w:pPr>
-        <w:widowControl w:val="0"/>
-        <w:numPr>
+          <w:ilvl w:val="0"/>
+          <w:numId w:val="0"/>
+        </w:numPr>
+        <w:ind w:firstLine="420" w:firstLineChars="0"/>
+        <w:jc w:val="both"/>
+        <w:rPr>
+          <w:rFonts w:hint="eastAsia"/>
+          <w:lang w:val="en-US" w:eastAsia="zh-CN"/>
+        </w:rPr>
+      </w:pPr>
+    </w:p>
+    <w:p>
+      <w:pPr>
+        <w:widowControl w:val="0"/>
+        <w:numPr>
+          <w:ilvl w:val="0"/>
           <w:numId w:val="0"/>
         </w:numPr>
         <w:ind w:firstLine="420" w:firstLineChars="0"/>
@@ -966,6 +978,7 @@
       <w:pPr>
         <w:widowControl w:val="0"/>
         <w:numPr>
+          <w:ilvl w:val="0"/>
           <w:numId w:val="0"/>
         </w:numPr>
         <w:ind w:firstLine="420" w:firstLineChars="0"/>
@@ -987,6 +1000,7 @@
       <w:pPr>
         <w:widowControl w:val="0"/>
         <w:numPr>
+          <w:ilvl w:val="0"/>
           <w:numId w:val="0"/>
         </w:numPr>
         <w:ind w:firstLine="420" w:firstLineChars="0"/>
@@ -1008,32 +1022,35 @@
       <w:pPr>
         <w:widowControl w:val="0"/>
         <w:numPr>
-          <w:numId w:val="0"/>
-        </w:numPr>
-        <w:jc w:val="both"/>
-        <w:rPr>
-          <w:rFonts w:hint="default"/>
-          <w:lang w:val="en-US" w:eastAsia="zh-CN"/>
-        </w:rPr>
-      </w:pPr>
-    </w:p>
-    <w:p>
-      <w:pPr>
-        <w:widowControl w:val="0"/>
-        <w:numPr>
-          <w:numId w:val="0"/>
-        </w:numPr>
-        <w:jc w:val="both"/>
-        <w:rPr>
-          <w:rFonts w:hint="default"/>
-          <w:lang w:val="en-US" w:eastAsia="zh-CN"/>
-        </w:rPr>
-      </w:pPr>
-    </w:p>
-    <w:p>
-      <w:pPr>
-        <w:widowControl w:val="0"/>
-        <w:numPr>
+          <w:ilvl w:val="0"/>
+          <w:numId w:val="0"/>
+        </w:numPr>
+        <w:jc w:val="both"/>
+        <w:rPr>
+          <w:rFonts w:hint="default"/>
+          <w:lang w:val="en-US" w:eastAsia="zh-CN"/>
+        </w:rPr>
+      </w:pPr>
+    </w:p>
+    <w:p>
+      <w:pPr>
+        <w:widowControl w:val="0"/>
+        <w:numPr>
+          <w:ilvl w:val="0"/>
+          <w:numId w:val="0"/>
+        </w:numPr>
+        <w:jc w:val="both"/>
+        <w:rPr>
+          <w:rFonts w:hint="default"/>
+          <w:lang w:val="en-US" w:eastAsia="zh-CN"/>
+        </w:rPr>
+      </w:pPr>
+    </w:p>
+    <w:p>
+      <w:pPr>
+        <w:widowControl w:val="0"/>
+        <w:numPr>
+          <w:ilvl w:val="0"/>
           <w:numId w:val="0"/>
         </w:numPr>
         <w:jc w:val="both"/>
@@ -1058,6 +1075,7 @@
       <w:pPr>
         <w:widowControl w:val="0"/>
         <w:numPr>
+          <w:ilvl w:val="0"/>
           <w:numId w:val="0"/>
         </w:numPr>
         <w:jc w:val="both"/>
@@ -1078,6 +1096,7 @@
       <w:pPr>
         <w:widowControl w:val="0"/>
         <w:numPr>
+          <w:ilvl w:val="0"/>
           <w:numId w:val="0"/>
         </w:numPr>
         <w:jc w:val="both"/>
@@ -1098,6 +1117,7 @@
       <w:pPr>
         <w:widowControl w:val="0"/>
         <w:numPr>
+          <w:ilvl w:val="0"/>
           <w:numId w:val="0"/>
         </w:numPr>
         <w:ind w:firstLine="420" w:firstLineChars="0"/>
@@ -1123,6 +1143,7 @@
       <w:pPr>
         <w:widowControl w:val="0"/>
         <w:numPr>
+          <w:ilvl w:val="0"/>
           <w:numId w:val="0"/>
         </w:numPr>
         <w:ind w:firstLine="420" w:firstLineChars="0"/>
@@ -1144,6 +1165,7 @@
       <w:pPr>
         <w:widowControl w:val="0"/>
         <w:numPr>
+          <w:ilvl w:val="0"/>
           <w:numId w:val="0"/>
         </w:numPr>
         <w:ind w:firstLine="420" w:firstLineChars="0"/>
@@ -1165,6 +1187,7 @@
       <w:pPr>
         <w:widowControl w:val="0"/>
         <w:numPr>
+          <w:ilvl w:val="0"/>
           <w:numId w:val="0"/>
         </w:numPr>
         <w:ind w:firstLine="420" w:firstLineChars="0"/>
@@ -1186,20 +1209,22 @@
       <w:pPr>
         <w:widowControl w:val="0"/>
         <w:numPr>
-          <w:numId w:val="0"/>
-        </w:numPr>
-        <w:ind w:firstLine="420" w:firstLineChars="0"/>
-        <w:jc w:val="both"/>
-        <w:rPr>
-          <w:rFonts w:hint="eastAsia"/>
-          <w:lang w:val="en-US" w:eastAsia="zh-CN"/>
-        </w:rPr>
-      </w:pPr>
-    </w:p>
-    <w:p>
-      <w:pPr>
-        <w:widowControl w:val="0"/>
-        <w:numPr>
+          <w:ilvl w:val="0"/>
+          <w:numId w:val="0"/>
+        </w:numPr>
+        <w:ind w:firstLine="420" w:firstLineChars="0"/>
+        <w:jc w:val="both"/>
+        <w:rPr>
+          <w:rFonts w:hint="eastAsia"/>
+          <w:lang w:val="en-US" w:eastAsia="zh-CN"/>
+        </w:rPr>
+      </w:pPr>
+    </w:p>
+    <w:p>
+      <w:pPr>
+        <w:widowControl w:val="0"/>
+        <w:numPr>
+          <w:ilvl w:val="0"/>
           <w:numId w:val="0"/>
         </w:numPr>
         <w:ind w:firstLine="420" w:firstLineChars="0"/>
@@ -1234,95 +1259,50 @@
       <w:r>
         <w:rPr>
           <w:rFonts w:hint="eastAsia"/>
-          <w:lang w:val="en-US" w:eastAsia="zh-CN"/>
-        </w:rPr>
-        <w:t>用于Kubernetes集群的web界面，允许用户管理和查错集群中的应用</w:t>
-      </w:r>
-    </w:p>
-    <w:p>
-      <w:pPr>
-        <w:widowControl w:val="0"/>
-        <w:numPr>
-          <w:numId w:val="0"/>
-        </w:numPr>
-        <w:ind w:firstLine="420" w:firstLineChars="0"/>
-        <w:jc w:val="both"/>
-        <w:rPr>
-          <w:rFonts w:hint="default"/>
-          <w:lang w:val="en-US" w:eastAsia="zh-CN"/>
-        </w:rPr>
-      </w:pPr>
-    </w:p>
-    <w:p>
-      <w:pPr>
-        <w:widowControl w:val="0"/>
-        <w:numPr>
-          <w:numId w:val="0"/>
-        </w:numPr>
-        <w:ind w:firstLine="420" w:firstLineChars="0"/>
-        <w:jc w:val="both"/>
-        <w:rPr>
-          <w:rFonts w:hint="default"/>
-          <w:lang w:val="en-US" w:eastAsia="zh-CN"/>
-        </w:rPr>
-      </w:pPr>
-      <w:r>
-        <w:rPr>
-          <w:rFonts w:hint="eastAsia"/>
           <w:b/>
           <w:bCs/>
           <w:sz w:val="28"/>
           <w:szCs w:val="36"/>
           <w:lang w:val="en-US" w:eastAsia="zh-CN"/>
         </w:rPr>
-        <w:t>Container Resource Monitoring（容器资源监视器）</w:t>
-      </w:r>
-    </w:p>
-    <w:p>
-      <w:pPr>
-        <w:widowControl w:val="0"/>
-        <w:numPr>
-          <w:numId w:val="0"/>
-        </w:numPr>
-        <w:ind w:firstLine="420" w:firstLineChars="0"/>
-        <w:jc w:val="both"/>
-        <w:rPr>
-          <w:rFonts w:hint="eastAsia"/>
-          <w:lang w:val="en-US" w:eastAsia="zh-CN"/>
-        </w:rPr>
-      </w:pPr>
-      <w:r>
-        <w:rPr>
-          <w:rFonts w:hint="eastAsia"/>
-          <w:lang w:val="en-US" w:eastAsia="zh-CN"/>
-        </w:rPr>
-        <w:t>记录了容器在中心数据库的通用时间序列的指标，并提供给UI浏览。</w:t>
-      </w:r>
-    </w:p>
-    <w:p>
-      <w:pPr>
-        <w:widowControl w:val="0"/>
-        <w:numPr>
-          <w:numId w:val="0"/>
-        </w:numPr>
-        <w:ind w:firstLine="420" w:firstLineChars="0"/>
-        <w:jc w:val="both"/>
-        <w:rPr>
-          <w:rFonts w:hint="eastAsia"/>
-          <w:lang w:val="en-US" w:eastAsia="zh-CN"/>
-        </w:rPr>
-      </w:pPr>
-    </w:p>
-    <w:p>
-      <w:pPr>
-        <w:widowControl w:val="0"/>
-        <w:numPr>
-          <w:numId w:val="0"/>
-        </w:numPr>
-        <w:ind w:firstLine="420" w:firstLineChars="0"/>
-        <w:jc w:val="both"/>
-        <w:rPr>
-          <w:rFonts w:hint="eastAsia"/>
+        <w:tab/>
+      </w:r>
+      <w:bookmarkStart w:id="0" w:name="_GoBack"/>
+      <w:bookmarkEnd w:id="0"/>
+      <w:r>
+        <w:rPr>
+          <w:rFonts w:hint="eastAsia"/>
+          <w:lang w:val="en-US" w:eastAsia="zh-CN"/>
+        </w:rPr>
+        <w:t>用于Kubernetes集群的web界面，允许用户管理和查错集群中的应用</w:t>
+      </w:r>
+    </w:p>
+    <w:p>
+      <w:pPr>
+        <w:widowControl w:val="0"/>
+        <w:numPr>
+          <w:ilvl w:val="0"/>
+          <w:numId w:val="0"/>
+        </w:numPr>
+        <w:ind w:firstLine="420" w:firstLineChars="0"/>
+        <w:jc w:val="both"/>
+        <w:rPr>
+          <w:rFonts w:hint="default"/>
+          <w:lang w:val="en-US" w:eastAsia="zh-CN"/>
+        </w:rPr>
+      </w:pPr>
+    </w:p>
+    <w:p>
+      <w:pPr>
+        <w:widowControl w:val="0"/>
+        <w:numPr>
+          <w:ilvl w:val="0"/>
+          <w:numId w:val="0"/>
+        </w:numPr>
+        <w:ind w:firstLine="420" w:firstLineChars="0"/>
+        <w:jc w:val="both"/>
+        <w:rPr>
+          <w:rFonts w:hint="default"/>
           <w:lang w:val="en-US" w:eastAsia="zh-CN"/>
         </w:rPr>
       </w:pPr>
@@ -1335,6 +1315,69 @@
           <w:szCs w:val="36"/>
           <w:lang w:val="en-US" w:eastAsia="zh-CN"/>
         </w:rPr>
+        <w:t>Container Resource Monitoring（容器资源监视器）</w:t>
+      </w:r>
+    </w:p>
+    <w:p>
+      <w:pPr>
+        <w:widowControl w:val="0"/>
+        <w:numPr>
+          <w:ilvl w:val="0"/>
+          <w:numId w:val="0"/>
+        </w:numPr>
+        <w:ind w:firstLine="420" w:firstLineChars="0"/>
+        <w:jc w:val="both"/>
+        <w:rPr>
+          <w:rFonts w:hint="eastAsia"/>
+          <w:lang w:val="en-US" w:eastAsia="zh-CN"/>
+        </w:rPr>
+      </w:pPr>
+      <w:r>
+        <w:rPr>
+          <w:rFonts w:hint="eastAsia"/>
+          <w:lang w:val="en-US" w:eastAsia="zh-CN"/>
+        </w:rPr>
+        <w:t>记录了容器在中心数据库的通用时间序列的指标，并提供给UI浏览。</w:t>
+      </w:r>
+    </w:p>
+    <w:p>
+      <w:pPr>
+        <w:widowControl w:val="0"/>
+        <w:numPr>
+          <w:ilvl w:val="0"/>
+          <w:numId w:val="0"/>
+        </w:numPr>
+        <w:ind w:firstLine="420" w:firstLineChars="0"/>
+        <w:jc w:val="both"/>
+        <w:rPr>
+          <w:rFonts w:hint="eastAsia"/>
+          <w:lang w:val="en-US" w:eastAsia="zh-CN"/>
+        </w:rPr>
+      </w:pPr>
+    </w:p>
+    <w:p>
+      <w:pPr>
+        <w:widowControl w:val="0"/>
+        <w:numPr>
+          <w:ilvl w:val="0"/>
+          <w:numId w:val="0"/>
+        </w:numPr>
+        <w:ind w:firstLine="420" w:firstLineChars="0"/>
+        <w:jc w:val="both"/>
+        <w:rPr>
+          <w:rFonts w:hint="eastAsia"/>
+          <w:lang w:val="en-US" w:eastAsia="zh-CN"/>
+        </w:rPr>
+      </w:pPr>
+      <w:r>
+        <w:rPr>
+          <w:rFonts w:hint="eastAsia"/>
+          <w:b/>
+          <w:bCs/>
+          <w:sz w:val="28"/>
+          <w:szCs w:val="36"/>
+          <w:lang w:val="en-US" w:eastAsia="zh-CN"/>
+        </w:rPr>
         <w:t>Cluster-level Logging</w:t>
       </w:r>
     </w:p>
@@ -1342,6 +1385,7 @@
       <w:pPr>
         <w:widowControl w:val="0"/>
         <w:numPr>
+          <w:ilvl w:val="0"/>
           <w:numId w:val="0"/>
         </w:numPr>
         <w:ind w:firstLine="420" w:firstLineChars="0"/>
@@ -1363,6 +1407,7 @@
       <w:pPr>
         <w:widowControl w:val="0"/>
         <w:numPr>
+          <w:ilvl w:val="0"/>
           <w:numId w:val="0"/>
         </w:numPr>
         <w:jc w:val="both"/>
